--- a/Document/이윤석/0계획서/2019180031 여름방학 계획서.docx
+++ b/Document/이윤석/0계획서/2019180031 여름방학 계획서.docx
@@ -126,52 +126,286 @@
         <w:rPr>
           <w:rFonts w:hint="eastAsia"/>
         </w:rPr>
-        <w:t>배워보기</w:t>
-      </w:r>
+        <w:t>배워보기(</w:t>
+      </w:r>
+      <w:proofErr w:type="spellStart"/>
+      <w:r>
+        <w:rPr>
+          <w:rFonts w:hint="eastAsia"/>
+        </w:rPr>
+        <w:t>유데미</w:t>
+      </w:r>
+      <w:proofErr w:type="spellEnd"/>
+      <w:r>
+        <w:rPr>
+          <w:rFonts w:hint="eastAsia"/>
+        </w:rPr>
+        <w:t xml:space="preserve"> 온라인 강의)</w:t>
+      </w:r>
+      <w:r>
+        <w:br/>
+        <w:t xml:space="preserve"> 1</w:t>
+      </w:r>
+      <w:r>
+        <w:rPr>
+          <w:rFonts w:hint="eastAsia"/>
+        </w:rPr>
+        <w:t xml:space="preserve">주 </w:t>
+      </w:r>
+      <w:proofErr w:type="gramStart"/>
       <w:r>
         <w:rPr>
           <w:rFonts w:hint="eastAsia"/>
         </w:rPr>
         <w:t>(</w:t>
       </w:r>
+      <w:r>
+        <w:t xml:space="preserve"> </w:t>
+      </w:r>
+      <w:r>
+        <w:rPr>
+          <w:rFonts w:hint="eastAsia"/>
+        </w:rPr>
+        <w:t>06</w:t>
+      </w:r>
+      <w:proofErr w:type="gramEnd"/>
+      <w:r>
+        <w:rPr>
+          <w:rFonts w:hint="eastAsia"/>
+        </w:rPr>
+        <w:t>/26</w:t>
+      </w:r>
+      <w:r>
+        <w:t xml:space="preserve"> </w:t>
+      </w:r>
+      <w:r>
+        <w:rPr>
+          <w:rFonts w:hint="eastAsia"/>
+        </w:rPr>
+        <w:t>~</w:t>
+      </w:r>
+      <w:r>
+        <w:t xml:space="preserve"> </w:t>
+      </w:r>
+      <w:r>
+        <w:rPr>
+          <w:rFonts w:hint="eastAsia"/>
+        </w:rPr>
+        <w:t>07/02</w:t>
+      </w:r>
+      <w:r>
+        <w:t xml:space="preserve"> ) </w:t>
+      </w:r>
+      <w:r>
+        <w:rPr>
+          <w:rFonts w:hint="eastAsia"/>
+          <w:color w:val="FF0000"/>
+        </w:rPr>
+        <w:t>-&gt;</w:t>
+      </w:r>
+      <w:r>
+        <w:rPr>
+          <w:color w:val="FF0000"/>
+        </w:rPr>
+        <w:t xml:space="preserve">  </w:t>
+      </w:r>
+      <w:r>
+        <w:rPr>
+          <w:rFonts w:hint="eastAsia"/>
+          <w:color w:val="FF0000"/>
+        </w:rPr>
+        <w:t>(상시 계획으로 수정)</w:t>
+      </w:r>
+      <w:r>
+        <w:br/>
+      </w:r>
+      <w:r>
+        <w:rPr>
+          <w:rFonts w:hint="eastAsia"/>
+        </w:rPr>
+        <w:t xml:space="preserve"> </w:t>
+      </w:r>
+      <w:r>
+        <w:t xml:space="preserve"> </w:t>
+      </w:r>
       <w:proofErr w:type="spellStart"/>
       <w:r>
         <w:rPr>
           <w:rFonts w:hint="eastAsia"/>
         </w:rPr>
+        <w:t>언리얼엔진</w:t>
+      </w:r>
+      <w:proofErr w:type="spellEnd"/>
+      <w:r>
+        <w:rPr>
+          <w:rFonts w:hint="eastAsia"/>
+        </w:rPr>
+        <w:t xml:space="preserve"> 공식 문서를 통해 모든 </w:t>
+      </w:r>
+      <w:proofErr w:type="spellStart"/>
+      <w:r>
+        <w:rPr>
+          <w:rFonts w:hint="eastAsia"/>
+        </w:rPr>
+        <w:t>블루프린트</w:t>
+      </w:r>
+      <w:proofErr w:type="spellEnd"/>
+      <w:r>
+        <w:rPr>
+          <w:rFonts w:hint="eastAsia"/>
+        </w:rPr>
+        <w:t xml:space="preserve"> 노드 확인 및 </w:t>
+      </w:r>
+      <w:r>
+        <w:br/>
+      </w:r>
+      <w:r>
+        <w:rPr>
+          <w:rFonts w:hint="eastAsia"/>
+        </w:rPr>
+        <w:t xml:space="preserve"> </w:t>
+      </w:r>
+      <w:r>
+        <w:t xml:space="preserve"> </w:t>
+      </w:r>
+      <w:r>
+        <w:rPr>
+          <w:rFonts w:hint="eastAsia"/>
+        </w:rPr>
+        <w:t>유튜브 채널</w:t>
+      </w:r>
+      <w:r>
+        <w:t>(Mathew Wadstein)</w:t>
+      </w:r>
+      <w:r>
+        <w:rPr>
+          <w:rFonts w:hint="eastAsia"/>
+        </w:rPr>
+        <w:t>의 유튜브 영상 모두 시청</w:t>
+      </w:r>
+      <w:r>
+        <w:br/>
+        <w:t xml:space="preserve"> </w:t>
+      </w:r>
+      <w:r>
+        <w:br/>
+        <w:t xml:space="preserve"> 2</w:t>
+      </w:r>
+      <w:r>
+        <w:rPr>
+          <w:rFonts w:hint="eastAsia"/>
+        </w:rPr>
+        <w:t xml:space="preserve">주 </w:t>
+      </w:r>
+      <w:r>
+        <w:t xml:space="preserve">( </w:t>
+      </w:r>
+      <w:r>
+        <w:rPr>
+          <w:rFonts w:hint="eastAsia"/>
+        </w:rPr>
+        <w:t>07/03</w:t>
+      </w:r>
+      <w:r>
+        <w:t xml:space="preserve"> </w:t>
+      </w:r>
+      <w:r>
+        <w:rPr>
+          <w:rFonts w:hint="eastAsia"/>
+        </w:rPr>
+        <w:t>~</w:t>
+      </w:r>
+      <w:r>
+        <w:t xml:space="preserve"> </w:t>
+      </w:r>
+      <w:r>
+        <w:rPr>
+          <w:rFonts w:hint="eastAsia"/>
+        </w:rPr>
+        <w:t>07/09</w:t>
+      </w:r>
+      <w:r>
+        <w:t xml:space="preserve"> )</w:t>
+      </w:r>
+      <w:r>
+        <w:br/>
+        <w:t xml:space="preserve">  “</w:t>
+      </w:r>
+      <w:proofErr w:type="spellStart"/>
+      <w:r>
+        <w:rPr>
+          <w:rFonts w:hint="eastAsia"/>
+        </w:rPr>
         <w:t>유데미</w:t>
       </w:r>
       <w:proofErr w:type="spellEnd"/>
       <w:r>
-        <w:rPr>
-          <w:rFonts w:hint="eastAsia"/>
-        </w:rPr>
-        <w:t xml:space="preserve"> 온라인 강의</w:t>
-      </w:r>
-      <w:r>
-        <w:rPr>
-          <w:rFonts w:hint="eastAsia"/>
-        </w:rPr>
-        <w:t>)</w:t>
-      </w:r>
-      <w:r>
-        <w:br/>
-        <w:t xml:space="preserve"> 1</w:t>
-      </w:r>
-      <w:r>
-        <w:rPr>
-          <w:rFonts w:hint="eastAsia"/>
-        </w:rPr>
-        <w:t>주 (</w:t>
-      </w:r>
-      <w:r>
-        <w:t xml:space="preserve"> </w:t>
-      </w:r>
-      <w:r>
-        <w:rPr>
-          <w:rFonts w:hint="eastAsia"/>
-        </w:rPr>
-        <w:t>06/26</w:t>
+        <w:t xml:space="preserve">, [Unreal Engine 5 C++ </w:t>
+      </w:r>
+      <w:r>
+        <w:rPr>
+          <w:rFonts w:hint="eastAsia"/>
+        </w:rPr>
+        <w:t>개발자]</w:t>
+      </w:r>
+      <w:r>
+        <w:t xml:space="preserve">: C++ </w:t>
+      </w:r>
+      <w:r>
+        <w:rPr>
+          <w:rFonts w:hint="eastAsia"/>
+        </w:rPr>
+        <w:t>학습하고 비디오 게임 제작하기</w:t>
+      </w:r>
+      <w:r>
+        <w:t xml:space="preserve">” </w:t>
+      </w:r>
+      <w:r>
+        <w:rPr>
+          <w:rFonts w:hint="eastAsia"/>
+        </w:rPr>
+        <w:t>온라인 강의 수강</w:t>
+      </w:r>
+      <w:r>
+        <w:br/>
+        <w:t xml:space="preserve">  (~ </w:t>
+      </w:r>
+      <w:r>
+        <w:rPr>
+          <w:rFonts w:hint="eastAsia"/>
+        </w:rPr>
+        <w:t>섹션 3,</w:t>
+      </w:r>
+      <w:r>
+        <w:t xml:space="preserve"> </w:t>
+      </w:r>
+      <w:r>
+        <w:rPr>
+          <w:rFonts w:hint="eastAsia"/>
+        </w:rPr>
+        <w:t>섹션 4일부</w:t>
+      </w:r>
+      <w:r>
+        <w:t xml:space="preserve">) </w:t>
+      </w:r>
+      <w:r>
+        <w:br/>
+        <w:t xml:space="preserve"> 3</w:t>
+      </w:r>
+      <w:r>
+        <w:rPr>
+          <w:rFonts w:hint="eastAsia"/>
+        </w:rPr>
+        <w:t xml:space="preserve">주 </w:t>
+      </w:r>
+      <w:r>
+        <w:t>( 7/</w:t>
+      </w:r>
+      <w:r>
+        <w:rPr>
+          <w:rFonts w:hint="eastAsia"/>
+        </w:rPr>
+        <w:t>10</w:t>
       </w:r>
       <w:r>
         <w:t xml:space="preserve"> </w:t>
@@ -189,177 +423,24 @@
         <w:rPr>
           <w:rFonts w:hint="eastAsia"/>
         </w:rPr>
-        <w:t>07/02</w:t>
+        <w:t>07/16</w:t>
       </w:r>
       <w:r>
         <w:t xml:space="preserve"> )</w:t>
       </w:r>
       <w:r>
-        <w:t xml:space="preserve"> </w:t>
-      </w:r>
-      <w:r>
-        <w:rPr>
-          <w:rFonts w:hint="eastAsia"/>
-          <w:color w:val="FF0000"/>
-        </w:rPr>
-        <w:t>-&gt;</w:t>
-      </w:r>
-      <w:r>
-        <w:rPr>
-          <w:color w:val="FF0000"/>
-        </w:rPr>
-        <w:t xml:space="preserve"> </w:t>
-      </w:r>
-      <w:r>
-        <w:rPr>
-          <w:color w:val="FF0000"/>
-        </w:rPr>
-        <w:t xml:space="preserve"> </w:t>
-      </w:r>
-      <w:r>
-        <w:rPr>
-          <w:rFonts w:hint="eastAsia"/>
-          <w:color w:val="FF0000"/>
-        </w:rPr>
-        <w:t>(상시 계획으로 수정)</w:t>
-      </w:r>
-      <w:r>
-        <w:br/>
-      </w:r>
-      <w:r>
-        <w:rPr>
-          <w:rFonts w:hint="eastAsia"/>
-        </w:rPr>
-        <w:t xml:space="preserve"> </w:t>
-      </w:r>
-      <w:r>
-        <w:t xml:space="preserve"> </w:t>
+        <w:br/>
+        <w:t xml:space="preserve">  “</w:t>
       </w:r>
       <w:proofErr w:type="spellStart"/>
       <w:r>
         <w:rPr>
           <w:rFonts w:hint="eastAsia"/>
         </w:rPr>
-        <w:t>언리얼엔진</w:t>
+        <w:t>유데미</w:t>
       </w:r>
       <w:proofErr w:type="spellEnd"/>
       <w:r>
-        <w:rPr>
-          <w:rFonts w:hint="eastAsia"/>
-        </w:rPr>
-        <w:t xml:space="preserve"> 공식 문서를 통해 모든 </w:t>
-      </w:r>
-      <w:proofErr w:type="spellStart"/>
-      <w:r>
-        <w:rPr>
-          <w:rFonts w:hint="eastAsia"/>
-        </w:rPr>
-        <w:t>블루프린트</w:t>
-      </w:r>
-      <w:proofErr w:type="spellEnd"/>
-      <w:r>
-        <w:rPr>
-          <w:rFonts w:hint="eastAsia"/>
-        </w:rPr>
-        <w:t xml:space="preserve"> 노드 확인 및 </w:t>
-      </w:r>
-      <w:r>
-        <w:br/>
-      </w:r>
-      <w:r>
-        <w:rPr>
-          <w:rFonts w:hint="eastAsia"/>
-        </w:rPr>
-        <w:t xml:space="preserve"> </w:t>
-      </w:r>
-      <w:r>
-        <w:t xml:space="preserve"> </w:t>
-      </w:r>
-      <w:r>
-        <w:rPr>
-          <w:rFonts w:hint="eastAsia"/>
-        </w:rPr>
-        <w:t>유튜브 채널</w:t>
-      </w:r>
-      <w:r>
-        <w:t xml:space="preserve">(Mathew </w:t>
-      </w:r>
-      <w:proofErr w:type="spellStart"/>
-      <w:r>
-        <w:t>Wadstein</w:t>
-      </w:r>
-      <w:proofErr w:type="spellEnd"/>
-      <w:r>
-        <w:t>)</w:t>
-      </w:r>
-      <w:r>
-        <w:rPr>
-          <w:rFonts w:hint="eastAsia"/>
-        </w:rPr>
-        <w:t>의 유튜브 영상 모두 시청</w:t>
-      </w:r>
-      <w:r>
-        <w:br/>
-        <w:t xml:space="preserve"> </w:t>
-      </w:r>
-      <w:r>
-        <w:br/>
-        <w:t xml:space="preserve"> 2</w:t>
-      </w:r>
-      <w:r>
-        <w:rPr>
-          <w:rFonts w:hint="eastAsia"/>
-        </w:rPr>
-        <w:t xml:space="preserve">주 </w:t>
-      </w:r>
-      <w:r>
-        <w:t xml:space="preserve">( </w:t>
-      </w:r>
-      <w:r>
-        <w:rPr>
-          <w:rFonts w:hint="eastAsia"/>
-        </w:rPr>
-        <w:t>07/03</w:t>
-      </w:r>
-      <w:r>
-        <w:t xml:space="preserve"> </w:t>
-      </w:r>
-      <w:r>
-        <w:rPr>
-          <w:rFonts w:hint="eastAsia"/>
-        </w:rPr>
-        <w:t>~</w:t>
-      </w:r>
-      <w:r>
-        <w:t xml:space="preserve"> </w:t>
-      </w:r>
-      <w:r>
-        <w:rPr>
-          <w:rFonts w:hint="eastAsia"/>
-        </w:rPr>
-        <w:t>07/09</w:t>
-      </w:r>
-      <w:r>
-        <w:t xml:space="preserve"> </w:t>
-      </w:r>
-      <w:r>
-        <w:t>)</w:t>
-      </w:r>
-      <w:r>
-        <w:br/>
-      </w:r>
-      <w:r>
-        <w:t xml:space="preserve">  “</w:t>
-      </w:r>
-      <w:proofErr w:type="spellStart"/>
-      <w:r>
-        <w:rPr>
-          <w:rFonts w:hint="eastAsia"/>
-        </w:rPr>
-        <w:t>유데미</w:t>
-      </w:r>
-      <w:proofErr w:type="spellEnd"/>
-      <w:r>
         <w:t xml:space="preserve">, [Unreal Engine 5 C++ </w:t>
       </w:r>
       <w:r>
@@ -388,134 +469,16 @@
       </w:r>
       <w:r>
         <w:br/>
-        <w:t xml:space="preserve">  (~ </w:t>
-      </w:r>
-      <w:r>
-        <w:rPr>
-          <w:rFonts w:hint="eastAsia"/>
-        </w:rPr>
-        <w:t xml:space="preserve">섹션 </w:t>
-      </w:r>
-      <w:r>
-        <w:rPr>
-          <w:rFonts w:hint="eastAsia"/>
-        </w:rPr>
-        <w:t>3,</w:t>
-      </w:r>
-      <w:r>
-        <w:t xml:space="preserve"> </w:t>
-      </w:r>
-      <w:r>
-        <w:rPr>
-          <w:rFonts w:hint="eastAsia"/>
-        </w:rPr>
-        <w:t>섹션 4일부</w:t>
+        <w:t xml:space="preserve">  (~</w:t>
+      </w:r>
+      <w:r>
+        <w:rPr>
+          <w:rFonts w:hint="eastAsia"/>
+        </w:rPr>
+        <w:t>섹션 4</w:t>
       </w:r>
       <w:r>
         <w:t xml:space="preserve">) </w:t>
-      </w:r>
-      <w:r>
-        <w:br/>
-        <w:t xml:space="preserve"> 3</w:t>
-      </w:r>
-      <w:r>
-        <w:rPr>
-          <w:rFonts w:hint="eastAsia"/>
-        </w:rPr>
-        <w:t xml:space="preserve">주 </w:t>
-      </w:r>
-      <w:r>
-        <w:t>( 7/</w:t>
-      </w:r>
-      <w:r>
-        <w:rPr>
-          <w:rFonts w:hint="eastAsia"/>
-        </w:rPr>
-        <w:t>10</w:t>
-      </w:r>
-      <w:r>
-        <w:t xml:space="preserve"> </w:t>
-      </w:r>
-      <w:r>
-        <w:rPr>
-          <w:rFonts w:hint="eastAsia"/>
-        </w:rPr>
-        <w:t>~</w:t>
-      </w:r>
-      <w:r>
-        <w:t xml:space="preserve"> </w:t>
-      </w:r>
-      <w:r>
-        <w:rPr>
-          <w:rFonts w:hint="eastAsia"/>
-        </w:rPr>
-        <w:t>07/16</w:t>
-      </w:r>
-      <w:r>
-        <w:t xml:space="preserve"> )</w:t>
-      </w:r>
-      <w:r>
-        <w:br/>
-        <w:t xml:space="preserve">  “</w:t>
-      </w:r>
-      <w:proofErr w:type="spellStart"/>
-      <w:r>
-        <w:rPr>
-          <w:rFonts w:hint="eastAsia"/>
-        </w:rPr>
-        <w:t>유데미</w:t>
-      </w:r>
-      <w:proofErr w:type="spellEnd"/>
-      <w:r>
-        <w:t xml:space="preserve">, [Unreal Engine 5 C++ </w:t>
-      </w:r>
-      <w:r>
-        <w:rPr>
-          <w:rFonts w:hint="eastAsia"/>
-        </w:rPr>
-        <w:t>개발자]</w:t>
-      </w:r>
-      <w:r>
-        <w:t xml:space="preserve">: C++ </w:t>
-      </w:r>
-      <w:r>
-        <w:rPr>
-          <w:rFonts w:hint="eastAsia"/>
-        </w:rPr>
-        <w:t>학습하고 비디오 게임 제작하기</w:t>
-      </w:r>
-      <w:r>
-        <w:t xml:space="preserve">” </w:t>
-      </w:r>
-      <w:r>
-        <w:rPr>
-          <w:rFonts w:hint="eastAsia"/>
-        </w:rPr>
-        <w:t>온라인 강의 수강</w:t>
-      </w:r>
-      <w:r>
-        <w:br/>
-      </w:r>
-      <w:r>
-        <w:t xml:space="preserve">  (~</w:t>
-      </w:r>
-      <w:r>
-        <w:rPr>
-          <w:rFonts w:hint="eastAsia"/>
-        </w:rPr>
-        <w:t xml:space="preserve">섹션 </w:t>
-      </w:r>
-      <w:r>
-        <w:rPr>
-          <w:rFonts w:hint="eastAsia"/>
-        </w:rPr>
-        <w:t>4</w:t>
-      </w:r>
-      <w:r>
-        <w:t>)</w:t>
-      </w:r>
-      <w:r>
-        <w:t xml:space="preserve"> </w:t>
       </w:r>
       <w:r>
         <w:br/>
@@ -550,19 +513,7 @@
         <w:rPr>
           <w:rFonts w:hint="eastAsia"/>
         </w:rPr>
-        <w:t xml:space="preserve">완료 </w:t>
-      </w:r>
-      <w:r>
-        <w:rPr>
-          <w:rFonts w:hint="eastAsia"/>
-        </w:rPr>
-        <w:t>------------------------------------------</w:t>
-      </w:r>
-      <w:r>
-        <w:rPr>
-          <w:rFonts w:hint="eastAsia"/>
-        </w:rPr>
-        <w:t>---------</w:t>
+        <w:t>완료 ---------------------------------------------------</w:t>
       </w:r>
       <w:r>
         <w:br/>
@@ -578,8 +529,6 @@
       </w:r>
       <w:r>
         <w:br/>
-      </w:r>
-      <w:r>
         <w:t xml:space="preserve"> 4</w:t>
       </w:r>
       <w:r>
@@ -625,15 +574,113 @@
         <w:t>23</w:t>
       </w:r>
       <w:r>
+        <w:t xml:space="preserve"> ) </w:t>
+      </w:r>
+      <w:r>
+        <w:br/>
+      </w:r>
+      <w:r>
+        <w:t>“</w:t>
+      </w:r>
+      <w:proofErr w:type="spellStart"/>
+      <w:r>
+        <w:rPr>
+          <w:rFonts w:hint="eastAsia"/>
+        </w:rPr>
+        <w:t>유데미</w:t>
+      </w:r>
+      <w:proofErr w:type="spellEnd"/>
+      <w:r>
+        <w:t xml:space="preserve">, [Unreal Engine 5 C++ </w:t>
+      </w:r>
+      <w:r>
+        <w:rPr>
+          <w:rFonts w:hint="eastAsia"/>
+        </w:rPr>
+        <w:t>개발자]</w:t>
+      </w:r>
+      <w:r>
+        <w:t xml:space="preserve">: C++ </w:t>
+      </w:r>
+      <w:r>
+        <w:rPr>
+          <w:rFonts w:hint="eastAsia"/>
+        </w:rPr>
+        <w:t>학습하고 비디오 게임 제작하기</w:t>
+      </w:r>
+      <w:r>
+        <w:t xml:space="preserve">” </w:t>
+      </w:r>
+      <w:r>
+        <w:rPr>
+          <w:rFonts w:hint="eastAsia"/>
+        </w:rPr>
+        <w:t>온라인 강의 수강</w:t>
+      </w:r>
+      <w:r>
+        <w:br/>
+        <w:t>(~</w:t>
+      </w:r>
+      <w:r>
+        <w:rPr>
+          <w:rFonts w:hint="eastAsia"/>
+        </w:rPr>
+        <w:t>섹션 6</w:t>
+      </w:r>
+      <w:r>
+        <w:t xml:space="preserve"> </w:t>
+      </w:r>
+      <w:r>
+        <w:rPr>
+          <w:rFonts w:hint="eastAsia"/>
+        </w:rPr>
+        <w:t>일부</w:t>
+      </w:r>
+      <w:r>
+        <w:t>)</w:t>
+      </w:r>
+      <w:r>
+        <w:br/>
+        <w:t xml:space="preserve"> 5주 ( 7/2</w:t>
+      </w:r>
+      <w:r>
+        <w:rPr>
+          <w:rFonts w:hint="eastAsia"/>
+        </w:rPr>
+        <w:t>4</w:t>
+      </w:r>
+      <w:r>
+        <w:t xml:space="preserve"> </w:t>
+      </w:r>
+      <w:r>
+        <w:rPr>
+          <w:rFonts w:hint="eastAsia"/>
+        </w:rPr>
+        <w:t>~</w:t>
+      </w:r>
+      <w:r>
+        <w:t xml:space="preserve"> </w:t>
+      </w:r>
+      <w:r>
+        <w:rPr>
+          <w:rFonts w:hint="eastAsia"/>
+        </w:rPr>
+        <w:t>07/</w:t>
+      </w:r>
+      <w:r>
+        <w:t xml:space="preserve"> </w:t>
+      </w:r>
+      <w:r>
+        <w:rPr>
+          <w:rFonts w:hint="eastAsia"/>
+        </w:rPr>
+        <w:t>30</w:t>
+      </w:r>
+      <w:r>
         <w:t xml:space="preserve"> )</w:t>
       </w:r>
       <w:r>
-        <w:t xml:space="preserve"> </w:t>
-      </w:r>
-      <w:r>
-        <w:br/>
-      </w:r>
-      <w:r>
+        <w:br/>
         <w:t>“</w:t>
       </w:r>
       <w:proofErr w:type="spellStart"/>
@@ -679,32 +726,260 @@
         <w:rPr>
           <w:rFonts w:hint="eastAsia"/>
         </w:rPr>
-        <w:t xml:space="preserve">섹션 </w:t>
-      </w:r>
-      <w:r>
-        <w:rPr>
-          <w:rFonts w:hint="eastAsia"/>
-        </w:rPr>
-        <w:t>6</w:t>
-      </w:r>
-      <w:r>
-        <w:t xml:space="preserve"> </w:t>
-      </w:r>
-      <w:r>
-        <w:rPr>
-          <w:rFonts w:hint="eastAsia"/>
-        </w:rPr>
-        <w:t>일부</w:t>
+        <w:t>섹션 7</w:t>
+      </w:r>
+      <w:r>
+        <w:t xml:space="preserve">) </w:t>
+      </w:r>
+      <w:r>
+        <w:rPr>
+          <w:rFonts w:hint="eastAsia"/>
+        </w:rPr>
+        <w:t>마무리</w:t>
+      </w:r>
+      <w:r>
+        <w:br/>
+      </w:r>
+      <w:r>
+        <w:br/>
+      </w:r>
+      <w:r>
+        <w:t>8</w:t>
+      </w:r>
+      <w:r>
+        <w:rPr>
+          <w:rFonts w:hint="eastAsia"/>
+        </w:rPr>
+        <w:t xml:space="preserve">월 </w:t>
+      </w:r>
+      <w:r>
+        <w:br/>
+      </w:r>
+      <w:r>
+        <w:rPr>
+          <w:rFonts w:hint="eastAsia"/>
+        </w:rPr>
+        <w:t>월간 계획:</w:t>
+      </w:r>
+      <w:r>
+        <w:t xml:space="preserve"> </w:t>
+      </w:r>
+      <w:proofErr w:type="spellStart"/>
+      <w:r>
+        <w:rPr>
+          <w:rFonts w:hint="eastAsia"/>
+        </w:rPr>
+        <w:t>언리얼엔진</w:t>
+      </w:r>
+      <w:proofErr w:type="spellEnd"/>
+      <w:r>
+        <w:rPr>
+          <w:rFonts w:hint="eastAsia"/>
+        </w:rPr>
+        <w:t xml:space="preserve"> 소스코드 분석 및 구조 탐색 후 </w:t>
+      </w:r>
+      <w:proofErr w:type="spellStart"/>
+      <w:r>
+        <w:rPr>
+          <w:rFonts w:hint="eastAsia"/>
+        </w:rPr>
+        <w:t>언리얼</w:t>
+      </w:r>
+      <w:proofErr w:type="spellEnd"/>
+      <w:r>
+        <w:rPr>
+          <w:rFonts w:hint="eastAsia"/>
+        </w:rPr>
+        <w:t xml:space="preserve"> 엔진에서 제공하는 프로젝트</w:t>
+      </w:r>
+      <w:r>
+        <w:t xml:space="preserve"> </w:t>
+      </w:r>
+      <w:r>
+        <w:rPr>
+          <w:rFonts w:hint="eastAsia"/>
+        </w:rPr>
+        <w:t>관찰</w:t>
+      </w:r>
+      <w:r>
+        <w:br/>
+      </w:r>
+      <w:r>
+        <w:rPr>
+          <w:rFonts w:hint="eastAsia"/>
+        </w:rPr>
+        <w:t>기간이 남을 경우 C++</w:t>
+      </w:r>
+      <w:r>
+        <w:t xml:space="preserve"> </w:t>
+      </w:r>
+      <w:proofErr w:type="spellStart"/>
+      <w:r>
+        <w:rPr>
+          <w:rFonts w:hint="eastAsia"/>
+        </w:rPr>
+        <w:t>언리얼</w:t>
+      </w:r>
+      <w:proofErr w:type="spellEnd"/>
+      <w:r>
+        <w:rPr>
+          <w:rFonts w:hint="eastAsia"/>
+        </w:rPr>
+        <w:t xml:space="preserve"> 엔진 책을 활용하여 공부 </w:t>
+      </w:r>
+      <w:r>
+        <w:br/>
+        <w:t xml:space="preserve"> </w:t>
+      </w:r>
+      <w:r>
+        <w:rPr>
+          <w:rFonts w:hint="eastAsia"/>
+        </w:rPr>
+        <w:t>6주 (</w:t>
+      </w:r>
+      <w:r>
+        <w:t xml:space="preserve"> </w:t>
+      </w:r>
+      <w:r>
+        <w:rPr>
+          <w:rFonts w:hint="eastAsia"/>
+        </w:rPr>
+        <w:t>7/31</w:t>
+      </w:r>
+      <w:r>
+        <w:t xml:space="preserve"> </w:t>
+      </w:r>
+      <w:r>
+        <w:rPr>
+          <w:rFonts w:hint="eastAsia"/>
+        </w:rPr>
+        <w:t>~</w:t>
+      </w:r>
+      <w:r>
+        <w:t xml:space="preserve"> </w:t>
+      </w:r>
+      <w:r>
+        <w:rPr>
+          <w:rFonts w:hint="eastAsia"/>
+        </w:rPr>
+        <w:t>8/6</w:t>
+      </w:r>
+      <w:r>
+        <w:t xml:space="preserve"> )</w:t>
+      </w:r>
+      <w:r>
+        <w:br/>
+      </w:r>
+      <w:r>
+        <w:rPr>
+          <w:rFonts w:hint="eastAsia"/>
+        </w:rPr>
+        <w:t xml:space="preserve"> </w:t>
+      </w:r>
+      <w:r>
+        <w:t xml:space="preserve"> </w:t>
+      </w:r>
+      <w:r>
+        <w:rPr>
+          <w:rFonts w:hint="eastAsia"/>
+        </w:rPr>
+        <w:t xml:space="preserve">빌드한 </w:t>
+      </w:r>
+      <w:proofErr w:type="spellStart"/>
+      <w:r>
+        <w:rPr>
+          <w:rFonts w:hint="eastAsia"/>
+        </w:rPr>
+        <w:t>언리얼</w:t>
+      </w:r>
+      <w:proofErr w:type="spellEnd"/>
+      <w:r>
+        <w:rPr>
+          <w:rFonts w:hint="eastAsia"/>
+        </w:rPr>
+        <w:t xml:space="preserve"> 엔진 소스코드 분석 및 구조 파악</w:t>
+      </w:r>
+      <w:r>
+        <w:br/>
+      </w:r>
+      <w:r>
+        <w:br/>
+      </w:r>
+      <w:r>
+        <w:lastRenderedPageBreak/>
+        <w:t xml:space="preserve"> </w:t>
+      </w:r>
+      <w:r>
+        <w:rPr>
+          <w:rFonts w:hint="eastAsia"/>
+        </w:rPr>
+        <w:t xml:space="preserve">7주 </w:t>
+      </w:r>
+      <w:r>
+        <w:t>( 8/</w:t>
+      </w:r>
+      <w:r>
+        <w:rPr>
+          <w:rFonts w:hint="eastAsia"/>
+        </w:rPr>
+        <w:t>7</w:t>
+      </w:r>
+      <w:r>
+        <w:t xml:space="preserve"> ~ 8/1</w:t>
+      </w:r>
+      <w:r>
+        <w:rPr>
+          <w:rFonts w:hint="eastAsia"/>
+        </w:rPr>
+        <w:t>3</w:t>
       </w:r>
       <w:r>
         <w:t>)</w:t>
       </w:r>
       <w:r>
         <w:br/>
-        <w:t xml:space="preserve"> </w:t>
-      </w:r>
-      <w:r>
-        <w:t>5주 ( 7/2</w:t>
+        <w:t xml:space="preserve">  </w:t>
+      </w:r>
+      <w:proofErr w:type="spellStart"/>
+      <w:r>
+        <w:rPr>
+          <w:rFonts w:hint="eastAsia"/>
+        </w:rPr>
+        <w:t>에픽게임즈에서</w:t>
+      </w:r>
+      <w:proofErr w:type="spellEnd"/>
+      <w:r>
+        <w:rPr>
+          <w:rFonts w:hint="eastAsia"/>
+        </w:rPr>
+        <w:t xml:space="preserve"> 제공하는 </w:t>
+      </w:r>
+      <w:proofErr w:type="spellStart"/>
+      <w:r>
+        <w:rPr>
+          <w:rFonts w:hint="eastAsia"/>
+        </w:rPr>
+        <w:t>언리얼엔진</w:t>
+      </w:r>
+      <w:proofErr w:type="spellEnd"/>
+      <w:r>
+        <w:rPr>
+          <w:rFonts w:hint="eastAsia"/>
+        </w:rPr>
+        <w:t xml:space="preserve"> 프로젝트 관찰하여 구조 및 로직 파악</w:t>
+      </w:r>
+      <w:r>
+        <w:br/>
+        <w:t xml:space="preserve"> </w:t>
+      </w:r>
+      <w:r>
+        <w:rPr>
+          <w:rFonts w:hint="eastAsia"/>
+        </w:rPr>
+        <w:t xml:space="preserve">8주 </w:t>
+      </w:r>
+      <w:r>
+        <w:t>( 8/1</w:t>
       </w:r>
       <w:r>
         <w:rPr>
@@ -713,85 +988,79 @@
         <w:t>4</w:t>
       </w:r>
       <w:r>
-        <w:t xml:space="preserve"> </w:t>
-      </w:r>
-      <w:r>
-        <w:rPr>
-          <w:rFonts w:hint="eastAsia"/>
-        </w:rPr>
-        <w:t>~</w:t>
-      </w:r>
-      <w:r>
-        <w:t xml:space="preserve"> </w:t>
-      </w:r>
-      <w:r>
-        <w:rPr>
-          <w:rFonts w:hint="eastAsia"/>
-        </w:rPr>
-        <w:t>07/</w:t>
-      </w:r>
-      <w:r>
-        <w:t xml:space="preserve"> </w:t>
-      </w:r>
-      <w:r>
-        <w:rPr>
-          <w:rFonts w:hint="eastAsia"/>
-        </w:rPr>
-        <w:t>30</w:t>
+        <w:t xml:space="preserve"> ~ 8/2</w:t>
+      </w:r>
+      <w:r>
+        <w:rPr>
+          <w:rFonts w:hint="eastAsia"/>
+        </w:rPr>
+        <w:t>0</w:t>
       </w:r>
       <w:r>
         <w:t xml:space="preserve"> )</w:t>
       </w:r>
       <w:r>
         <w:br/>
-      </w:r>
-      <w:r>
-        <w:t>“</w:t>
+        <w:t xml:space="preserve">  </w:t>
+      </w:r>
+      <w:r>
+        <w:rPr>
+          <w:rFonts w:hint="eastAsia"/>
+        </w:rPr>
+        <w:t xml:space="preserve">강의 내용과 </w:t>
       </w:r>
       <w:proofErr w:type="spellStart"/>
       <w:r>
         <w:rPr>
           <w:rFonts w:hint="eastAsia"/>
         </w:rPr>
-        <w:t>유데미</w:t>
+        <w:t>에픽게임즈</w:t>
       </w:r>
       <w:proofErr w:type="spellEnd"/>
       <w:r>
-        <w:t xml:space="preserve">, [Unreal Engine 5 C++ </w:t>
-      </w:r>
-      <w:r>
-        <w:rPr>
-          <w:rFonts w:hint="eastAsia"/>
-        </w:rPr>
-        <w:t>개발자]</w:t>
-      </w:r>
-      <w:r>
-        <w:t xml:space="preserve">: C++ </w:t>
-      </w:r>
-      <w:r>
-        <w:rPr>
-          <w:rFonts w:hint="eastAsia"/>
-        </w:rPr>
-        <w:t>학습하고 비디오 게임 제작하기</w:t>
-      </w:r>
-      <w:r>
-        <w:t xml:space="preserve">” </w:t>
-      </w:r>
-      <w:r>
-        <w:rPr>
-          <w:rFonts w:hint="eastAsia"/>
-        </w:rPr>
-        <w:t>온라인 강의 수강</w:t>
-      </w:r>
-      <w:r>
-        <w:br/>
-        <w:t>(~</w:t>
-      </w:r>
-      <w:r>
-        <w:rPr>
-          <w:rFonts w:hint="eastAsia"/>
-        </w:rPr>
-        <w:t xml:space="preserve">섹션 </w:t>
+        <w:rPr>
+          <w:rFonts w:hint="eastAsia"/>
+        </w:rPr>
+        <w:t xml:space="preserve"> 제공 프로젝트를 활용하여 </w:t>
+      </w:r>
+      <w:proofErr w:type="spellStart"/>
+      <w:r>
+        <w:rPr>
+          <w:rFonts w:hint="eastAsia"/>
+        </w:rPr>
+        <w:t>언리얼</w:t>
+      </w:r>
+      <w:proofErr w:type="spellEnd"/>
+      <w:r>
+        <w:rPr>
+          <w:rFonts w:hint="eastAsia"/>
+        </w:rPr>
+        <w:t xml:space="preserve"> 엔진 게임 프레임 워크 작성해보기 </w:t>
+      </w:r>
+      <w:r>
+        <w:t xml:space="preserve">  </w:t>
+      </w:r>
+      <w:r>
+        <w:br/>
+        <w:t xml:space="preserve"> </w:t>
+      </w:r>
+      <w:r>
+        <w:rPr>
+          <w:rFonts w:hint="eastAsia"/>
+        </w:rPr>
+        <w:t xml:space="preserve">9주 </w:t>
+      </w:r>
+      <w:r>
+        <w:t>( 8/2</w:t>
+      </w:r>
+      <w:r>
+        <w:rPr>
+          <w:rFonts w:hint="eastAsia"/>
+        </w:rPr>
+        <w:t>1</w:t>
+      </w:r>
+      <w:r>
+        <w:t xml:space="preserve"> ~ 8/2</w:t>
       </w:r>
       <w:r>
         <w:rPr>
@@ -800,507 +1069,117 @@
         <w:t>7</w:t>
       </w:r>
       <w:r>
-        <w:t>)</w:t>
-      </w:r>
-      <w:r>
-        <w:t xml:space="preserve"> </w:t>
-      </w:r>
-      <w:r>
-        <w:rPr>
-          <w:rFonts w:hint="eastAsia"/>
-        </w:rPr>
-        <w:t>마무리</w:t>
-      </w:r>
-      <w:r>
-        <w:br/>
-      </w:r>
-      <w:r>
-        <w:br/>
-      </w:r>
-      <w:r>
-        <w:t>8</w:t>
-      </w:r>
-      <w:r>
-        <w:rPr>
-          <w:rFonts w:hint="eastAsia"/>
-        </w:rPr>
-        <w:t>월</w:t>
-      </w:r>
-      <w:r>
-        <w:rPr>
-          <w:rFonts w:hint="eastAsia"/>
-        </w:rPr>
-        <w:t xml:space="preserve"> </w:t>
-      </w:r>
-      <w:r>
-        <w:br/>
-      </w:r>
-      <w:r>
-        <w:rPr>
-          <w:rFonts w:hint="eastAsia"/>
-        </w:rPr>
-        <w:t>월간 계획:</w:t>
-      </w:r>
-      <w:r>
-        <w:t xml:space="preserve"> </w:t>
+        <w:t xml:space="preserve"> )</w:t>
+      </w:r>
+      <w:r>
+        <w:br/>
+        <w:t xml:space="preserve">  </w:t>
+      </w:r>
+      <w:r>
+        <w:rPr>
+          <w:rFonts w:hint="eastAsia"/>
+        </w:rPr>
+        <w:t>이전 주차 부족한 내용 보강 및</w:t>
+      </w:r>
+      <w:r>
+        <w:br/>
+        <w:t xml:space="preserve">  </w:t>
+      </w:r>
+      <w:r>
+        <w:rPr>
+          <w:rFonts w:hint="eastAsia"/>
+        </w:rPr>
+        <w:t xml:space="preserve">모두 달성했을 경우 [이득우의 </w:t>
       </w:r>
       <w:proofErr w:type="spellStart"/>
       <w:r>
         <w:rPr>
           <w:rFonts w:hint="eastAsia"/>
         </w:rPr>
-        <w:t>언리얼엔진</w:t>
+        <w:t>언리얼</w:t>
       </w:r>
       <w:proofErr w:type="spellEnd"/>
       <w:r>
         <w:rPr>
           <w:rFonts w:hint="eastAsia"/>
         </w:rPr>
-        <w:t xml:space="preserve"> 소스코드 분석 및 구조 탐색 후 </w:t>
+        <w:t xml:space="preserve"> C++</w:t>
+      </w:r>
+      <w:r>
+        <w:t xml:space="preserve"> </w:t>
+      </w:r>
+      <w:r>
+        <w:rPr>
+          <w:rFonts w:hint="eastAsia"/>
+        </w:rPr>
+        <w:t>게임 개발의 정석,</w:t>
+      </w:r>
+      <w:r>
+        <w:t xml:space="preserve"> </w:t>
       </w:r>
       <w:proofErr w:type="spellStart"/>
       <w:r>
         <w:rPr>
           <w:rFonts w:hint="eastAsia"/>
         </w:rPr>
-        <w:t>언리얼</w:t>
+        <w:t>이득우</w:t>
       </w:r>
       <w:proofErr w:type="spellEnd"/>
       <w:r>
         <w:rPr>
           <w:rFonts w:hint="eastAsia"/>
         </w:rPr>
-        <w:t xml:space="preserve"> 엔진에서 제공하는 프로젝트</w:t>
-      </w:r>
-      <w:r>
-        <w:t xml:space="preserve"> </w:t>
-      </w:r>
-      <w:r>
-        <w:rPr>
-          <w:rFonts w:hint="eastAsia"/>
-        </w:rPr>
-        <w:t>관찰</w:t>
-      </w:r>
-      <w:r>
-        <w:br/>
-      </w:r>
-      <w:r>
-        <w:rPr>
-          <w:rFonts w:hint="eastAsia"/>
-        </w:rPr>
-        <w:t>기간이 남을 경우 C++</w:t>
-      </w:r>
-      <w:r>
-        <w:t xml:space="preserve"> </w:t>
-      </w:r>
-      <w:proofErr w:type="spellStart"/>
-      <w:r>
-        <w:rPr>
-          <w:rFonts w:hint="eastAsia"/>
-        </w:rPr>
-        <w:t>언리얼</w:t>
-      </w:r>
-      <w:proofErr w:type="spellEnd"/>
-      <w:r>
-        <w:rPr>
-          <w:rFonts w:hint="eastAsia"/>
-        </w:rPr>
-        <w:t xml:space="preserve"> 엔진 책을 활용하여 공부 </w:t>
-      </w:r>
-      <w:r>
-        <w:br/>
-        <w:t xml:space="preserve"> </w:t>
-      </w:r>
-      <w:r>
-        <w:rPr>
-          <w:rFonts w:hint="eastAsia"/>
-        </w:rPr>
-        <w:t>6</w:t>
-      </w:r>
-      <w:r>
-        <w:rPr>
-          <w:rFonts w:hint="eastAsia"/>
-        </w:rPr>
-        <w:t>주 (</w:t>
-      </w:r>
-      <w:r>
-        <w:t xml:space="preserve"> </w:t>
-      </w:r>
-      <w:r>
-        <w:rPr>
-          <w:rFonts w:hint="eastAsia"/>
-        </w:rPr>
-        <w:t>7/31</w:t>
-      </w:r>
-      <w:r>
-        <w:t xml:space="preserve"> </w:t>
-      </w:r>
-      <w:r>
-        <w:rPr>
-          <w:rFonts w:hint="eastAsia"/>
-        </w:rPr>
-        <w:t>~</w:t>
-      </w:r>
-      <w:r>
-        <w:t xml:space="preserve"> </w:t>
-      </w:r>
-      <w:r>
-        <w:rPr>
-          <w:rFonts w:hint="eastAsia"/>
-        </w:rPr>
-        <w:t>8/6</w:t>
+        <w:t>]</w:t>
+      </w:r>
+      <w:r>
+        <w:t xml:space="preserve"> </w:t>
+      </w:r>
+      <w:r>
+        <w:rPr>
+          <w:rFonts w:hint="eastAsia"/>
+        </w:rPr>
+        <w:t>를 활용하여 공부 진행</w:t>
+      </w:r>
+      <w:r>
+        <w:br/>
+      </w:r>
+      <w:r>
+        <w:br/>
+        <w:t xml:space="preserve"> </w:t>
+      </w:r>
+      <w:r>
+        <w:rPr>
+          <w:rFonts w:hint="eastAsia"/>
+        </w:rPr>
+        <w:t>10</w:t>
+      </w:r>
+      <w:r>
+        <w:t xml:space="preserve">주 ( </w:t>
+      </w:r>
+      <w:r>
+        <w:rPr>
+          <w:rFonts w:hint="eastAsia"/>
+        </w:rPr>
+        <w:t>개강 주차</w:t>
       </w:r>
       <w:r>
         <w:t xml:space="preserve"> )</w:t>
       </w:r>
       <w:r>
         <w:br/>
-      </w:r>
-      <w:r>
-        <w:rPr>
-          <w:rFonts w:hint="eastAsia"/>
-        </w:rPr>
-        <w:t xml:space="preserve"> </w:t>
-      </w:r>
-      <w:r>
-        <w:t xml:space="preserve"> </w:t>
-      </w:r>
-      <w:r>
-        <w:rPr>
-          <w:rFonts w:hint="eastAsia"/>
-        </w:rPr>
-        <w:t xml:space="preserve">빌드한 </w:t>
-      </w:r>
-      <w:proofErr w:type="spellStart"/>
-      <w:r>
-        <w:rPr>
-          <w:rFonts w:hint="eastAsia"/>
-        </w:rPr>
-        <w:t>언리얼</w:t>
-      </w:r>
-      <w:proofErr w:type="spellEnd"/>
-      <w:r>
-        <w:rPr>
-          <w:rFonts w:hint="eastAsia"/>
-        </w:rPr>
-        <w:t xml:space="preserve"> 엔진 소스코드 분석 및 구조 파악</w:t>
-      </w:r>
-      <w:r>
-        <w:br/>
-      </w:r>
-      <w:r>
-        <w:br/>
-      </w:r>
-      <w:r>
-        <w:lastRenderedPageBreak/>
-        <w:t xml:space="preserve"> </w:t>
-      </w:r>
-      <w:r>
-        <w:rPr>
-          <w:rFonts w:hint="eastAsia"/>
-        </w:rPr>
-        <w:t>7</w:t>
-      </w:r>
-      <w:r>
-        <w:rPr>
-          <w:rFonts w:hint="eastAsia"/>
-        </w:rPr>
-        <w:t xml:space="preserve">주 </w:t>
-      </w:r>
-      <w:r>
-        <w:t>( 8/</w:t>
-      </w:r>
-      <w:r>
-        <w:rPr>
-          <w:rFonts w:hint="eastAsia"/>
-        </w:rPr>
-        <w:t>7</w:t>
-      </w:r>
-      <w:r>
-        <w:t xml:space="preserve"> ~ 8/1</w:t>
-      </w:r>
-      <w:r>
-        <w:rPr>
-          <w:rFonts w:hint="eastAsia"/>
-        </w:rPr>
-        <w:t>3</w:t>
-      </w:r>
-      <w:r>
-        <w:t>)</w:t>
-      </w:r>
-      <w:r>
-        <w:br/>
-      </w:r>
-      <w:r>
         <w:t xml:space="preserve">  </w:t>
       </w:r>
-      <w:proofErr w:type="spellStart"/>
-      <w:r>
-        <w:rPr>
-          <w:rFonts w:hint="eastAsia"/>
-        </w:rPr>
-        <w:t>에픽게임즈에서</w:t>
-      </w:r>
-      <w:proofErr w:type="spellEnd"/>
-      <w:r>
-        <w:rPr>
-          <w:rFonts w:hint="eastAsia"/>
-        </w:rPr>
-        <w:t xml:space="preserve"> 제공하는 </w:t>
-      </w:r>
-      <w:proofErr w:type="spellStart"/>
-      <w:r>
-        <w:rPr>
-          <w:rFonts w:hint="eastAsia"/>
-        </w:rPr>
-        <w:t>언리얼엔진</w:t>
-      </w:r>
-      <w:proofErr w:type="spellEnd"/>
-      <w:r>
-        <w:rPr>
-          <w:rFonts w:hint="eastAsia"/>
-        </w:rPr>
-        <w:t xml:space="preserve"> 프로젝트 관찰하여 구조 및 로직 파악</w:t>
-      </w:r>
-      <w:r>
-        <w:br/>
-      </w:r>
-      <w:r>
-        <w:t xml:space="preserve"> </w:t>
-      </w:r>
-      <w:r>
-        <w:rPr>
-          <w:rFonts w:hint="eastAsia"/>
-        </w:rPr>
-        <w:t>8</w:t>
-      </w:r>
-      <w:r>
-        <w:rPr>
-          <w:rFonts w:hint="eastAsia"/>
-        </w:rPr>
-        <w:t xml:space="preserve">주 </w:t>
-      </w:r>
-      <w:r>
-        <w:t>( 8/1</w:t>
-      </w:r>
-      <w:r>
-        <w:rPr>
-          <w:rFonts w:hint="eastAsia"/>
-        </w:rPr>
-        <w:t>4</w:t>
-      </w:r>
-      <w:r>
-        <w:t xml:space="preserve"> ~ 8/2</w:t>
-      </w:r>
-      <w:r>
-        <w:rPr>
-          <w:rFonts w:hint="eastAsia"/>
-        </w:rPr>
-        <w:t>0</w:t>
-      </w:r>
-      <w:r>
-        <w:t xml:space="preserve"> )</w:t>
-      </w:r>
-      <w:r>
-        <w:br/>
-        <w:t xml:space="preserve">  </w:t>
-      </w:r>
-      <w:r>
-        <w:rPr>
-          <w:rFonts w:hint="eastAsia"/>
-        </w:rPr>
-        <w:t xml:space="preserve">강의 내용과 </w:t>
-      </w:r>
-      <w:proofErr w:type="spellStart"/>
-      <w:r>
-        <w:rPr>
-          <w:rFonts w:hint="eastAsia"/>
-        </w:rPr>
-        <w:t>에픽게임즈</w:t>
-      </w:r>
-      <w:proofErr w:type="spellEnd"/>
-      <w:r>
-        <w:rPr>
-          <w:rFonts w:hint="eastAsia"/>
-        </w:rPr>
-        <w:t xml:space="preserve"> 제공 프로젝트를 활용하여 </w:t>
-      </w:r>
-      <w:proofErr w:type="spellStart"/>
-      <w:r>
-        <w:rPr>
-          <w:rFonts w:hint="eastAsia"/>
-        </w:rPr>
-        <w:t>언리얼</w:t>
-      </w:r>
-      <w:proofErr w:type="spellEnd"/>
-      <w:r>
-        <w:rPr>
-          <w:rFonts w:hint="eastAsia"/>
-        </w:rPr>
-        <w:t xml:space="preserve"> 엔진 게임 프레임 워크 작성해보기</w:t>
-      </w:r>
-      <w:r>
-        <w:rPr>
-          <w:rFonts w:hint="eastAsia"/>
-        </w:rPr>
-        <w:t xml:space="preserve"> </w:t>
-      </w:r>
-      <w:r>
-        <w:t xml:space="preserve">  </w:t>
-      </w:r>
-      <w:r>
-        <w:br/>
-        <w:t xml:space="preserve"> </w:t>
-      </w:r>
-      <w:r>
-        <w:rPr>
-          <w:rFonts w:hint="eastAsia"/>
-        </w:rPr>
-        <w:t>9</w:t>
-      </w:r>
-      <w:r>
-        <w:rPr>
-          <w:rFonts w:hint="eastAsia"/>
-        </w:rPr>
-        <w:t xml:space="preserve">주 </w:t>
-      </w:r>
-      <w:r>
-        <w:t>( 8/2</w:t>
-      </w:r>
-      <w:r>
-        <w:rPr>
-          <w:rFonts w:hint="eastAsia"/>
-        </w:rPr>
-        <w:t>1</w:t>
-      </w:r>
-      <w:r>
-        <w:t xml:space="preserve"> ~ 8/2</w:t>
-      </w:r>
-      <w:r>
-        <w:rPr>
-          <w:rFonts w:hint="eastAsia"/>
-        </w:rPr>
-        <w:t>7</w:t>
-      </w:r>
-      <w:r>
-        <w:t xml:space="preserve"> )</w:t>
-      </w:r>
-      <w:r>
-        <w:br/>
-        <w:t xml:space="preserve">  </w:t>
-      </w:r>
-      <w:r>
-        <w:rPr>
-          <w:rFonts w:hint="eastAsia"/>
-        </w:rPr>
-        <w:t>이전 주차 부족한 내용 보강 및</w:t>
-      </w:r>
-      <w:r>
-        <w:br/>
-        <w:t xml:space="preserve">  </w:t>
-      </w:r>
-      <w:r>
-        <w:rPr>
-          <w:rFonts w:hint="eastAsia"/>
-        </w:rPr>
-        <w:t xml:space="preserve">모두 달성했을 경우 [이득우의 </w:t>
-      </w:r>
-      <w:proofErr w:type="spellStart"/>
-      <w:r>
-        <w:rPr>
-          <w:rFonts w:hint="eastAsia"/>
-        </w:rPr>
-        <w:t>언리얼</w:t>
-      </w:r>
-      <w:proofErr w:type="spellEnd"/>
-      <w:r>
-        <w:rPr>
-          <w:rFonts w:hint="eastAsia"/>
-        </w:rPr>
-        <w:t xml:space="preserve"> C++</w:t>
-      </w:r>
-      <w:r>
-        <w:t xml:space="preserve"> </w:t>
-      </w:r>
-      <w:r>
-        <w:rPr>
-          <w:rFonts w:hint="eastAsia"/>
-        </w:rPr>
-        <w:t>게임 개발의 정석,</w:t>
-      </w:r>
-      <w:r>
-        <w:t xml:space="preserve"> </w:t>
-      </w:r>
-      <w:proofErr w:type="spellStart"/>
-      <w:r>
-        <w:rPr>
-          <w:rFonts w:hint="eastAsia"/>
-        </w:rPr>
-        <w:t>이득우</w:t>
-      </w:r>
-      <w:proofErr w:type="spellEnd"/>
-      <w:r>
-        <w:rPr>
-          <w:rFonts w:hint="eastAsia"/>
-        </w:rPr>
-        <w:t>]</w:t>
-      </w:r>
-      <w:r>
-        <w:t xml:space="preserve"> </w:t>
-      </w:r>
-      <w:r>
-        <w:rPr>
-          <w:rFonts w:hint="eastAsia"/>
-        </w:rPr>
-        <w:t>를 활용하여 공부 진행</w:t>
-      </w:r>
-      <w:r>
-        <w:br/>
-      </w:r>
-      <w:r>
-        <w:br/>
-        <w:t xml:space="preserve"> </w:t>
-      </w:r>
-      <w:r>
-        <w:rPr>
-          <w:rFonts w:hint="eastAsia"/>
-        </w:rPr>
-        <w:t>10</w:t>
-      </w:r>
-      <w:r>
-        <w:t xml:space="preserve">주 ( </w:t>
-      </w:r>
-      <w:r>
-        <w:rPr>
-          <w:rFonts w:hint="eastAsia"/>
-        </w:rPr>
-        <w:t>개강 주차</w:t>
-      </w:r>
-      <w:r>
-        <w:t xml:space="preserve"> )</w:t>
-      </w:r>
-      <w:r>
-        <w:br/>
-      </w:r>
-      <w:r>
-        <w:t xml:space="preserve">  </w:t>
-      </w:r>
-      <w:r>
-        <w:rPr>
-          <w:rFonts w:hint="eastAsia"/>
-        </w:rPr>
-        <w:t>9</w:t>
-      </w:r>
-      <w:r>
-        <w:rPr>
-          <w:rFonts w:hint="eastAsia"/>
-        </w:rPr>
-        <w:t>주차에 이어 진행</w:t>
+      <w:r>
+        <w:rPr>
+          <w:rFonts w:hint="eastAsia"/>
+        </w:rPr>
+        <w:t>9주차에 이어 진행</w:t>
       </w:r>
       <w:r>
         <w:br/>
       </w:r>
     </w:p>
+    <w:p/>
     <w:sectPr>
       <w:pgSz w:w="11906" w:h="16838"/>
       <w:pgMar w:top="1701" w:right="1440" w:bottom="1440" w:left="1440" w:header="851" w:footer="992" w:gutter="0"/>
@@ -1760,6 +1639,7 @@
   <w:style w:type="paragraph" w:default="1" w:styleId="a">
     <w:name w:val="Normal"/>
     <w:qFormat/>
+    <w:rsid w:val="00FF4B4A"/>
     <w:pPr>
       <w:widowControl w:val="0"/>
       <w:wordWrap w:val="0"/>
